--- a/Docs/PA1 Part1/Project Definition Document.docx
+++ b/Docs/PA1 Part1/Project Definition Document.docx
@@ -1,6 +1,6 @@
 
 <file path=word/document.xml><?xml version="1.0" encoding="utf-8"?>
-<w:document xmlns:wpc="http://schemas.microsoft.com/office/word/2010/wordprocessingCanvas" xmlns:cx="http://schemas.microsoft.com/office/drawing/2014/chartex" xmlns:cx1="http://schemas.microsoft.com/office/drawing/2015/9/8/chartex" xmlns:mc="http://schemas.openxmlformats.org/markup-compatibility/2006" xmlns:o="urn:schemas-microsoft-com:office:office" xmlns:r="http://schemas.openxmlformats.org/officeDocument/2006/relationships" xmlns:m="http://schemas.openxmlformats.org/officeDocument/2006/math" xmlns:v="urn:schemas-microsoft-com:vml" xmlns:wp14="http://schemas.microsoft.com/office/word/2010/wordprocessingDrawing" xmlns:wp="http://schemas.openxmlformats.org/drawingml/2006/wordprocessingDrawing" xmlns:w10="urn:schemas-microsoft-com:office:word" xmlns:w="http://schemas.openxmlformats.org/wordprocessingml/2006/main" xmlns:w14="http://schemas.microsoft.com/office/word/2010/wordml" xmlns:w15="http://schemas.microsoft.com/office/word/2012/wordml" xmlns:w16se="http://schemas.microsoft.com/office/word/2015/wordml/symex" xmlns:wpg="http://schemas.microsoft.com/office/word/2010/wordprocessingGroup" xmlns:wpi="http://schemas.microsoft.com/office/word/2010/wordprocessingInk" xmlns:wne="http://schemas.microsoft.com/office/word/2006/wordml" xmlns:wps="http://schemas.microsoft.com/office/word/2010/wordprocessingShape" mc:Ignorable="w14 w15 w16se wp14">
+<w:document xmlns:wpc="http://schemas.microsoft.com/office/word/2010/wordprocessingCanvas" xmlns:cx="http://schemas.microsoft.com/office/drawing/2014/chartex" xmlns:cx1="http://schemas.microsoft.com/office/drawing/2015/9/8/chartex" xmlns:cx2="http://schemas.microsoft.com/office/drawing/2015/10/21/chartex" xmlns:cx3="http://schemas.microsoft.com/office/drawing/2016/5/9/chartex" xmlns:cx4="http://schemas.microsoft.com/office/drawing/2016/5/10/chartex" xmlns:cx5="http://schemas.microsoft.com/office/drawing/2016/5/11/chartex" xmlns:cx6="http://schemas.microsoft.com/office/drawing/2016/5/12/chartex" xmlns:cx7="http://schemas.microsoft.com/office/drawing/2016/5/13/chartex" xmlns:cx8="http://schemas.microsoft.com/office/drawing/2016/5/14/chartex" xmlns:mc="http://schemas.openxmlformats.org/markup-compatibility/2006" xmlns:aink="http://schemas.microsoft.com/office/drawing/2016/ink" xmlns:am3d="http://schemas.microsoft.com/office/drawing/2017/model3d" xmlns:o="urn:schemas-microsoft-com:office:office" xmlns:oel="http://schemas.microsoft.com/office/2019/extlst" xmlns:r="http://schemas.openxmlformats.org/officeDocument/2006/relationships" xmlns:m="http://schemas.openxmlformats.org/officeDocument/2006/math" xmlns:v="urn:schemas-microsoft-com:vml" xmlns:wp14="http://schemas.microsoft.com/office/word/2010/wordprocessingDrawing" xmlns:wp="http://schemas.openxmlformats.org/drawingml/2006/wordprocessingDrawing" xmlns:w10="urn:schemas-microsoft-com:office:word" xmlns:w="http://schemas.openxmlformats.org/wordprocessingml/2006/main" xmlns:w14="http://schemas.microsoft.com/office/word/2010/wordml" xmlns:w15="http://schemas.microsoft.com/office/word/2012/wordml" xmlns:w16cex="http://schemas.microsoft.com/office/word/2018/wordml/cex" xmlns:w16cid="http://schemas.microsoft.com/office/word/2016/wordml/cid" xmlns:w16="http://schemas.microsoft.com/office/word/2018/wordml" xmlns:w16du="http://schemas.microsoft.com/office/word/2023/wordml/word16du" xmlns:w16sdtdh="http://schemas.microsoft.com/office/word/2020/wordml/sdtdatahash" xmlns:w16sdtfl="http://schemas.microsoft.com/office/word/2024/wordml/sdtformatlock" xmlns:w16se="http://schemas.microsoft.com/office/word/2015/wordml/symex" xmlns:wpg="http://schemas.microsoft.com/office/word/2010/wordprocessingGroup" xmlns:wpi="http://schemas.microsoft.com/office/word/2010/wordprocessingInk" xmlns:wne="http://schemas.microsoft.com/office/word/2006/wordml" xmlns:wps="http://schemas.microsoft.com/office/word/2010/wordprocessingShape" mc:Ignorable="w14 w15 w16se w16cid w16 w16cex w16sdtdh w16sdtfl w16du wp14">
   <w:body>
     <w:p>
       <w:pPr>
@@ -91,7 +91,7 @@
           <w:lang w:eastAsia="tr-TR"/>
         </w:rPr>
         <w:drawing>
-          <wp:inline distT="0" distB="0" distL="0" distR="0">
+          <wp:inline distT="0" distB="0" distL="0" distR="0" wp14:anchorId="43E552B2" wp14:editId="4FA254D9">
             <wp:extent cx="3764478" cy="2822880"/>
             <wp:effectExtent l="0" t="0" r="7620" b="0"/>
             <wp:docPr id="4" name="Resim 4" descr="TOBB ETÜ Kurumsal Logolarımız - TOBB ETÜ"/>
@@ -301,8 +301,6 @@
         </w:rPr>
         <w:br w:type="page"/>
       </w:r>
-      <w:bookmarkStart w:id="0" w:name="_GoBack"/>
-      <w:bookmarkEnd w:id="0"/>
       <w:r>
         <w:rPr>
           <w:rFonts w:ascii="Arial" w:hAnsi="Arial" w:cs="Arial"/>
@@ -386,7 +384,7 @@
     </w:p>
     <w:p>
       <w:pPr>
-        <w:pStyle w:val="ListeParagraf"/>
+        <w:pStyle w:val="ListParagraph"/>
         <w:numPr>
           <w:ilvl w:val="0"/>
           <w:numId w:val="6"/>
@@ -404,7 +402,7 @@
     </w:p>
     <w:p>
       <w:pPr>
-        <w:pStyle w:val="ListeParagraf"/>
+        <w:pStyle w:val="ListParagraph"/>
         <w:numPr>
           <w:ilvl w:val="0"/>
           <w:numId w:val="6"/>
@@ -422,7 +420,7 @@
     </w:p>
     <w:p>
       <w:pPr>
-        <w:pStyle w:val="ListeParagraf"/>
+        <w:pStyle w:val="ListParagraph"/>
         <w:numPr>
           <w:ilvl w:val="0"/>
           <w:numId w:val="6"/>
@@ -440,7 +438,7 @@
     </w:p>
     <w:p>
       <w:pPr>
-        <w:pStyle w:val="ListeParagraf"/>
+        <w:pStyle w:val="ListParagraph"/>
         <w:numPr>
           <w:ilvl w:val="0"/>
           <w:numId w:val="6"/>
@@ -486,7 +484,7 @@
     </w:p>
     <w:p>
       <w:pPr>
-        <w:pStyle w:val="ListeParagraf"/>
+        <w:pStyle w:val="ListParagraph"/>
         <w:numPr>
           <w:ilvl w:val="0"/>
           <w:numId w:val="2"/>
@@ -510,7 +508,7 @@
     </w:p>
     <w:p>
       <w:pPr>
-        <w:pStyle w:val="ListeParagraf"/>
+        <w:pStyle w:val="ListParagraph"/>
         <w:numPr>
           <w:ilvl w:val="0"/>
           <w:numId w:val="2"/>
@@ -534,7 +532,7 @@
     </w:p>
     <w:p>
       <w:pPr>
-        <w:pStyle w:val="ListeParagraf"/>
+        <w:pStyle w:val="ListParagraph"/>
         <w:numPr>
           <w:ilvl w:val="0"/>
           <w:numId w:val="2"/>
@@ -571,7 +569,7 @@
     </w:p>
     <w:p>
       <w:pPr>
-        <w:pStyle w:val="ListeParagraf"/>
+        <w:pStyle w:val="ListParagraph"/>
         <w:numPr>
           <w:ilvl w:val="0"/>
           <w:numId w:val="1"/>
@@ -589,7 +587,7 @@
     </w:p>
     <w:p>
       <w:pPr>
-        <w:pStyle w:val="ListeParagraf"/>
+        <w:pStyle w:val="ListParagraph"/>
         <w:numPr>
           <w:ilvl w:val="0"/>
           <w:numId w:val="1"/>
@@ -607,7 +605,7 @@
     </w:p>
     <w:p>
       <w:pPr>
-        <w:pStyle w:val="ListeParagraf"/>
+        <w:pStyle w:val="ListParagraph"/>
         <w:numPr>
           <w:ilvl w:val="0"/>
           <w:numId w:val="1"/>
@@ -625,7 +623,7 @@
     </w:p>
     <w:p>
       <w:pPr>
-        <w:pStyle w:val="ListeParagraf"/>
+        <w:pStyle w:val="ListParagraph"/>
         <w:numPr>
           <w:ilvl w:val="0"/>
           <w:numId w:val="1"/>
@@ -698,7 +696,7 @@
     </w:p>
     <w:p>
       <w:pPr>
-        <w:pStyle w:val="ListeParagraf"/>
+        <w:pStyle w:val="ListParagraph"/>
         <w:numPr>
           <w:ilvl w:val="0"/>
           <w:numId w:val="3"/>
@@ -716,7 +714,7 @@
     </w:p>
     <w:p>
       <w:pPr>
-        <w:pStyle w:val="ListeParagraf"/>
+        <w:pStyle w:val="ListParagraph"/>
         <w:numPr>
           <w:ilvl w:val="0"/>
           <w:numId w:val="3"/>
@@ -734,7 +732,7 @@
     </w:p>
     <w:p>
       <w:pPr>
-        <w:pStyle w:val="ListeParagraf"/>
+        <w:pStyle w:val="ListParagraph"/>
         <w:numPr>
           <w:ilvl w:val="0"/>
           <w:numId w:val="3"/>
@@ -752,7 +750,7 @@
     </w:p>
     <w:p>
       <w:pPr>
-        <w:pStyle w:val="ListeParagraf"/>
+        <w:pStyle w:val="ListParagraph"/>
         <w:numPr>
           <w:ilvl w:val="0"/>
           <w:numId w:val="3"/>
@@ -770,7 +768,7 @@
     </w:p>
     <w:p>
       <w:pPr>
-        <w:pStyle w:val="ListeParagraf"/>
+        <w:pStyle w:val="ListParagraph"/>
         <w:numPr>
           <w:ilvl w:val="0"/>
           <w:numId w:val="3"/>
@@ -857,7 +855,7 @@
     </w:p>
     <w:p>
       <w:pPr>
-        <w:pStyle w:val="ListeParagraf"/>
+        <w:pStyle w:val="ListParagraph"/>
         <w:numPr>
           <w:ilvl w:val="0"/>
           <w:numId w:val="5"/>
@@ -875,7 +873,7 @@
     </w:p>
     <w:p>
       <w:pPr>
-        <w:pStyle w:val="ListeParagraf"/>
+        <w:pStyle w:val="ListParagraph"/>
         <w:numPr>
           <w:ilvl w:val="0"/>
           <w:numId w:val="5"/>
@@ -905,7 +903,7 @@
     </w:p>
     <w:p>
       <w:pPr>
-        <w:pStyle w:val="ListeParagraf"/>
+        <w:pStyle w:val="ListParagraph"/>
         <w:numPr>
           <w:ilvl w:val="0"/>
           <w:numId w:val="5"/>
@@ -1045,7 +1043,7 @@
     </w:p>
     <w:p>
       <w:pPr>
-        <w:pStyle w:val="ListeParagraf"/>
+        <w:pStyle w:val="ListParagraph"/>
         <w:numPr>
           <w:ilvl w:val="0"/>
           <w:numId w:val="4"/>
@@ -1063,7 +1061,7 @@
     </w:p>
     <w:p>
       <w:pPr>
-        <w:pStyle w:val="ListeParagraf"/>
+        <w:pStyle w:val="ListParagraph"/>
         <w:numPr>
           <w:ilvl w:val="0"/>
           <w:numId w:val="4"/>
@@ -1099,7 +1097,7 @@
     </w:p>
     <w:p>
       <w:pPr>
-        <w:pStyle w:val="ListeParagraf"/>
+        <w:pStyle w:val="ListParagraph"/>
         <w:numPr>
           <w:ilvl w:val="0"/>
           <w:numId w:val="4"/>
@@ -1124,15 +1122,365 @@
     </w:p>
     <w:p>
       <w:pPr>
-        <w:rPr>
-          <w:rFonts w:ascii="Arial" w:hAnsi="Arial" w:cs="Arial"/>
-        </w:rPr>
-      </w:pPr>
-    </w:p>
-    <w:p>
-      <w:pPr>
-        <w:rPr>
-          <w:rFonts w:ascii="Arial" w:hAnsi="Arial" w:cs="Arial"/>
+        <w:pStyle w:val="ListParagraph"/>
+        <w:numPr>
+          <w:ilvl w:val="0"/>
+          <w:numId w:val="7"/>
+        </w:numPr>
+        <w:rPr>
+          <w:rFonts w:ascii="Arial" w:hAnsi="Arial" w:cs="Arial"/>
+          <w:b/>
+          <w:bCs/>
+        </w:rPr>
+      </w:pPr>
+      <w:r>
+        <w:rPr>
+          <w:rFonts w:ascii="Arial" w:hAnsi="Arial" w:cs="Arial"/>
+          <w:b/>
+          <w:bCs/>
+        </w:rPr>
+        <w:t>Task Matrix</w:t>
+      </w:r>
+    </w:p>
+    <w:p>
+      <w:pPr>
+        <w:pStyle w:val="ListParagraph"/>
+        <w:rPr>
+          <w:rFonts w:ascii="Arial" w:hAnsi="Arial" w:cs="Arial"/>
+        </w:rPr>
+      </w:pPr>
+      <w:r>
+        <w:rPr>
+          <w:rFonts w:ascii="Arial" w:hAnsi="Arial" w:cs="Arial"/>
+        </w:rPr>
+        <w:t>All members attended to a Zoom Meeting and discussed together.</w:t>
+      </w:r>
+    </w:p>
+    <w:tbl>
+      <w:tblPr>
+        <w:tblStyle w:val="TableGrid"/>
+        <w:tblW w:w="9180" w:type="dxa"/>
+        <w:tblLook w:val="04A0" w:firstRow="1" w:lastRow="0" w:firstColumn="1" w:lastColumn="0" w:noHBand="0" w:noVBand="1"/>
+      </w:tblPr>
+      <w:tblGrid>
+        <w:gridCol w:w="4590"/>
+        <w:gridCol w:w="4590"/>
+      </w:tblGrid>
+      <w:tr>
+        <w:trPr>
+          <w:trHeight w:val="861"/>
+        </w:trPr>
+        <w:tc>
+          <w:tcPr>
+            <w:tcW w:w="4590" w:type="dxa"/>
+          </w:tcPr>
+          <w:p>
+            <w:pPr>
+              <w:jc w:val="center"/>
+              <w:rPr>
+                <w:rFonts w:ascii="Arial" w:hAnsi="Arial" w:cs="Arial"/>
+                <w:b/>
+                <w:bCs/>
+              </w:rPr>
+            </w:pPr>
+            <w:r>
+              <w:rPr>
+                <w:rFonts w:ascii="Arial" w:hAnsi="Arial" w:cs="Arial"/>
+                <w:b/>
+                <w:bCs/>
+              </w:rPr>
+              <w:t>Team Member</w:t>
+            </w:r>
+          </w:p>
+          <w:p>
+            <w:pPr>
+              <w:rPr>
+                <w:rFonts w:ascii="Arial" w:hAnsi="Arial" w:cs="Arial"/>
+                <w:b/>
+                <w:bCs/>
+              </w:rPr>
+            </w:pPr>
+          </w:p>
+        </w:tc>
+        <w:tc>
+          <w:tcPr>
+            <w:tcW w:w="4590" w:type="dxa"/>
+          </w:tcPr>
+          <w:p>
+            <w:pPr>
+              <w:jc w:val="center"/>
+              <w:rPr>
+                <w:rFonts w:ascii="Arial" w:hAnsi="Arial" w:cs="Arial"/>
+                <w:b/>
+                <w:bCs/>
+              </w:rPr>
+            </w:pPr>
+            <w:r>
+              <w:rPr>
+                <w:rFonts w:ascii="Arial" w:hAnsi="Arial" w:cs="Arial"/>
+                <w:b/>
+                <w:bCs/>
+              </w:rPr>
+              <w:t>Task</w:t>
+            </w:r>
+          </w:p>
+        </w:tc>
+      </w:tr>
+      <w:tr>
+        <w:trPr>
+          <w:trHeight w:val="416"/>
+        </w:trPr>
+        <w:tc>
+          <w:tcPr>
+            <w:tcW w:w="4590" w:type="dxa"/>
+          </w:tcPr>
+          <w:p>
+            <w:pPr>
+              <w:rPr>
+                <w:rFonts w:ascii="Arial" w:hAnsi="Arial" w:cs="Arial"/>
+              </w:rPr>
+            </w:pPr>
+            <w:r>
+              <w:rPr>
+                <w:rFonts w:ascii="Arial" w:hAnsi="Arial" w:cs="Arial"/>
+              </w:rPr>
+              <w:t>Burak Bing</w:t>
+            </w:r>
+            <w:r>
+              <w:rPr>
+                <w:rFonts w:ascii="Arial" w:hAnsi="Arial" w:cs="Arial"/>
+              </w:rPr>
+              <w:t>ö</w:t>
+            </w:r>
+            <w:r>
+              <w:rPr>
+                <w:rFonts w:ascii="Arial" w:hAnsi="Arial" w:cs="Arial"/>
+              </w:rPr>
+              <w:t>l</w:t>
+            </w:r>
+          </w:p>
+        </w:tc>
+        <w:tc>
+          <w:tcPr>
+            <w:tcW w:w="4590" w:type="dxa"/>
+          </w:tcPr>
+          <w:p>
+            <w:pPr>
+              <w:rPr>
+                <w:rFonts w:ascii="Arial" w:hAnsi="Arial" w:cs="Arial"/>
+              </w:rPr>
+            </w:pPr>
+            <w:r>
+              <w:rPr>
+                <w:rFonts w:ascii="Arial" w:hAnsi="Arial" w:cs="Arial"/>
+              </w:rPr>
+              <w:t>Brainstormed and created the document</w:t>
+            </w:r>
+          </w:p>
+        </w:tc>
+      </w:tr>
+      <w:tr>
+        <w:trPr>
+          <w:trHeight w:val="443"/>
+        </w:trPr>
+        <w:tc>
+          <w:tcPr>
+            <w:tcW w:w="4590" w:type="dxa"/>
+          </w:tcPr>
+          <w:p>
+            <w:pPr>
+              <w:rPr>
+                <w:rFonts w:ascii="Arial" w:hAnsi="Arial" w:cs="Arial"/>
+              </w:rPr>
+            </w:pPr>
+            <w:r>
+              <w:rPr>
+                <w:rFonts w:ascii="Arial" w:hAnsi="Arial" w:cs="Arial"/>
+              </w:rPr>
+              <w:t>Emine Bet</w:t>
+            </w:r>
+            <w:r>
+              <w:rPr>
+                <w:rFonts w:ascii="Arial" w:hAnsi="Arial" w:cs="Arial"/>
+              </w:rPr>
+              <w:t>ü</w:t>
+            </w:r>
+            <w:r>
+              <w:rPr>
+                <w:rFonts w:ascii="Arial" w:hAnsi="Arial" w:cs="Arial"/>
+              </w:rPr>
+              <w:t xml:space="preserve">l </w:t>
+            </w:r>
+            <w:r>
+              <w:rPr>
+                <w:rFonts w:ascii="Arial" w:hAnsi="Arial" w:cs="Arial"/>
+              </w:rPr>
+              <w:t>Ö</w:t>
+            </w:r>
+            <w:r>
+              <w:rPr>
+                <w:rFonts w:ascii="Arial" w:hAnsi="Arial" w:cs="Arial"/>
+              </w:rPr>
+              <w:t>nal</w:t>
+            </w:r>
+          </w:p>
+        </w:tc>
+        <w:tc>
+          <w:tcPr>
+            <w:tcW w:w="4590" w:type="dxa"/>
+          </w:tcPr>
+          <w:p>
+            <w:pPr>
+              <w:rPr>
+                <w:rFonts w:ascii="Arial" w:hAnsi="Arial" w:cs="Arial"/>
+              </w:rPr>
+            </w:pPr>
+            <w:r>
+              <w:rPr>
+                <w:rFonts w:ascii="Arial" w:hAnsi="Arial" w:cs="Arial"/>
+              </w:rPr>
+              <w:t>Brainstormed</w:t>
+            </w:r>
+          </w:p>
+        </w:tc>
+      </w:tr>
+      <w:tr>
+        <w:trPr>
+          <w:trHeight w:val="443"/>
+        </w:trPr>
+        <w:tc>
+          <w:tcPr>
+            <w:tcW w:w="4590" w:type="dxa"/>
+          </w:tcPr>
+          <w:p>
+            <w:pPr>
+              <w:rPr>
+                <w:rFonts w:ascii="Arial" w:hAnsi="Arial" w:cs="Arial"/>
+              </w:rPr>
+            </w:pPr>
+            <w:r>
+              <w:rPr>
+                <w:rFonts w:ascii="Arial" w:hAnsi="Arial" w:cs="Arial"/>
+              </w:rPr>
+              <w:t>Erhan Hıdır Mersin</w:t>
+            </w:r>
+          </w:p>
+        </w:tc>
+        <w:tc>
+          <w:tcPr>
+            <w:tcW w:w="4590" w:type="dxa"/>
+          </w:tcPr>
+          <w:p>
+            <w:pPr>
+              <w:rPr>
+                <w:rFonts w:ascii="Arial" w:hAnsi="Arial" w:cs="Arial"/>
+              </w:rPr>
+            </w:pPr>
+            <w:r>
+              <w:rPr>
+                <w:rFonts w:ascii="Arial" w:hAnsi="Arial" w:cs="Arial"/>
+              </w:rPr>
+              <w:t>Brainstormed and pushed the document to Git.</w:t>
+            </w:r>
+          </w:p>
+        </w:tc>
+      </w:tr>
+      <w:tr>
+        <w:trPr>
+          <w:trHeight w:val="443"/>
+        </w:trPr>
+        <w:tc>
+          <w:tcPr>
+            <w:tcW w:w="4590" w:type="dxa"/>
+          </w:tcPr>
+          <w:p>
+            <w:pPr>
+              <w:rPr>
+                <w:rFonts w:ascii="Arial" w:hAnsi="Arial" w:cs="Arial"/>
+              </w:rPr>
+            </w:pPr>
+            <w:r>
+              <w:rPr>
+                <w:rFonts w:ascii="Arial" w:hAnsi="Arial" w:cs="Arial"/>
+              </w:rPr>
+              <w:t>Merve Gül Yıldız</w:t>
+            </w:r>
+          </w:p>
+        </w:tc>
+        <w:tc>
+          <w:tcPr>
+            <w:tcW w:w="4590" w:type="dxa"/>
+          </w:tcPr>
+          <w:p>
+            <w:pPr>
+              <w:rPr>
+                <w:rFonts w:ascii="Arial" w:hAnsi="Arial" w:cs="Arial"/>
+              </w:rPr>
+            </w:pPr>
+            <w:r>
+              <w:rPr>
+                <w:rFonts w:ascii="Arial" w:hAnsi="Arial" w:cs="Arial"/>
+              </w:rPr>
+              <w:t>Brainstormed</w:t>
+            </w:r>
+          </w:p>
+        </w:tc>
+      </w:tr>
+      <w:tr>
+        <w:trPr>
+          <w:trHeight w:val="416"/>
+        </w:trPr>
+        <w:tc>
+          <w:tcPr>
+            <w:tcW w:w="4590" w:type="dxa"/>
+          </w:tcPr>
+          <w:p>
+            <w:pPr>
+              <w:rPr>
+                <w:rFonts w:ascii="Arial" w:hAnsi="Arial" w:cs="Arial"/>
+              </w:rPr>
+            </w:pPr>
+            <w:r>
+              <w:rPr>
+                <w:rFonts w:ascii="Arial" w:hAnsi="Arial" w:cs="Arial"/>
+              </w:rPr>
+              <w:t>Zeynep Sarılar</w:t>
+            </w:r>
+          </w:p>
+        </w:tc>
+        <w:tc>
+          <w:tcPr>
+            <w:tcW w:w="4590" w:type="dxa"/>
+          </w:tcPr>
+          <w:p>
+            <w:pPr>
+              <w:rPr>
+                <w:rFonts w:ascii="Arial" w:hAnsi="Arial" w:cs="Arial"/>
+              </w:rPr>
+            </w:pPr>
+            <w:r>
+              <w:rPr>
+                <w:rFonts w:ascii="Arial" w:hAnsi="Arial" w:cs="Arial"/>
+              </w:rPr>
+              <w:t>Brainstormed</w:t>
+            </w:r>
+          </w:p>
+        </w:tc>
+      </w:tr>
+    </w:tbl>
+    <w:p>
+      <w:pPr>
+        <w:rPr>
+          <w:rFonts w:ascii="Arial" w:hAnsi="Arial" w:cs="Arial"/>
+        </w:rPr>
+      </w:pPr>
+    </w:p>
+    <w:p>
+      <w:pPr>
+        <w:rPr>
+          <w:rFonts w:ascii="Arial" w:hAnsi="Arial" w:cs="Arial"/>
+          <w:b/>
+          <w:bCs/>
         </w:rPr>
       </w:pPr>
     </w:p>
@@ -1161,8 +1509,122 @@
 </file>
 
 <file path=word/numbering.xml><?xml version="1.0" encoding="utf-8"?>
-<w:numbering xmlns:wpc="http://schemas.microsoft.com/office/word/2010/wordprocessingCanvas" xmlns:cx="http://schemas.microsoft.com/office/drawing/2014/chartex" xmlns:cx1="http://schemas.microsoft.com/office/drawing/2015/9/8/chartex" xmlns:mc="http://schemas.openxmlformats.org/markup-compatibility/2006" xmlns:o="urn:schemas-microsoft-com:office:office" xmlns:r="http://schemas.openxmlformats.org/officeDocument/2006/relationships" xmlns:m="http://schemas.openxmlformats.org/officeDocument/2006/math" xmlns:v="urn:schemas-microsoft-com:vml" xmlns:wp14="http://schemas.microsoft.com/office/word/2010/wordprocessingDrawing" xmlns:wp="http://schemas.openxmlformats.org/drawingml/2006/wordprocessingDrawing" xmlns:w10="urn:schemas-microsoft-com:office:word" xmlns:w="http://schemas.openxmlformats.org/wordprocessingml/2006/main" xmlns:w14="http://schemas.microsoft.com/office/word/2010/wordml" xmlns:w15="http://schemas.microsoft.com/office/word/2012/wordml" xmlns:w16se="http://schemas.microsoft.com/office/word/2015/wordml/symex" xmlns:wpg="http://schemas.microsoft.com/office/word/2010/wordprocessingGroup" xmlns:wpi="http://schemas.microsoft.com/office/word/2010/wordprocessingInk" xmlns:wne="http://schemas.microsoft.com/office/word/2006/wordml" xmlns:wps="http://schemas.microsoft.com/office/word/2010/wordprocessingShape" mc:Ignorable="w14 w15 w16se wp14">
+<w:numbering xmlns:wpc="http://schemas.microsoft.com/office/word/2010/wordprocessingCanvas" xmlns:cx="http://schemas.microsoft.com/office/drawing/2014/chartex" xmlns:cx1="http://schemas.microsoft.com/office/drawing/2015/9/8/chartex" xmlns:cx2="http://schemas.microsoft.com/office/drawing/2015/10/21/chartex" xmlns:cx3="http://schemas.microsoft.com/office/drawing/2016/5/9/chartex" xmlns:cx4="http://schemas.microsoft.com/office/drawing/2016/5/10/chartex" xmlns:cx5="http://schemas.microsoft.com/office/drawing/2016/5/11/chartex" xmlns:cx6="http://schemas.microsoft.com/office/drawing/2016/5/12/chartex" xmlns:cx7="http://schemas.microsoft.com/office/drawing/2016/5/13/chartex" xmlns:cx8="http://schemas.microsoft.com/office/drawing/2016/5/14/chartex" xmlns:mc="http://schemas.openxmlformats.org/markup-compatibility/2006" xmlns:aink="http://schemas.microsoft.com/office/drawing/2016/ink" xmlns:am3d="http://schemas.microsoft.com/office/drawing/2017/model3d" xmlns:o="urn:schemas-microsoft-com:office:office" xmlns:oel="http://schemas.microsoft.com/office/2019/extlst" xmlns:r="http://schemas.openxmlformats.org/officeDocument/2006/relationships" xmlns:m="http://schemas.openxmlformats.org/officeDocument/2006/math" xmlns:v="urn:schemas-microsoft-com:vml" xmlns:wp14="http://schemas.microsoft.com/office/word/2010/wordprocessingDrawing" xmlns:wp="http://schemas.openxmlformats.org/drawingml/2006/wordprocessingDrawing" xmlns:w10="urn:schemas-microsoft-com:office:word" xmlns:w="http://schemas.openxmlformats.org/wordprocessingml/2006/main" xmlns:w14="http://schemas.microsoft.com/office/word/2010/wordml" xmlns:w15="http://schemas.microsoft.com/office/word/2012/wordml" xmlns:w16cex="http://schemas.microsoft.com/office/word/2018/wordml/cex" xmlns:w16cid="http://schemas.microsoft.com/office/word/2016/wordml/cid" xmlns:w16="http://schemas.microsoft.com/office/word/2018/wordml" xmlns:w16du="http://schemas.microsoft.com/office/word/2023/wordml/word16du" xmlns:w16sdtdh="http://schemas.microsoft.com/office/word/2020/wordml/sdtdatahash" xmlns:w16sdtfl="http://schemas.microsoft.com/office/word/2024/wordml/sdtformatlock" xmlns:w16se="http://schemas.microsoft.com/office/word/2015/wordml/symex" xmlns:wpg="http://schemas.microsoft.com/office/word/2010/wordprocessingGroup" xmlns:wpi="http://schemas.microsoft.com/office/word/2010/wordprocessingInk" xmlns:wne="http://schemas.microsoft.com/office/word/2006/wordml" xmlns:wps="http://schemas.microsoft.com/office/word/2010/wordprocessingShape" mc:Ignorable="w14 w15 w16se w16cid w16 w16cex w16sdtdh w16sdtfl w16du wp14">
   <w:abstractNum w:abstractNumId="0" w15:restartNumberingAfterBreak="0">
+    <w:nsid w:val="019E3888"/>
+    <w:multiLevelType w:val="hybridMultilevel"/>
+    <w:tmpl w:val="E6A6F2F4"/>
+    <w:lvl w:ilvl="0" w:tplc="07362648">
+      <w:numFmt w:val="bullet"/>
+      <w:lvlText w:val="-"/>
+      <w:lvlJc w:val="left"/>
+      <w:pPr>
+        <w:ind w:left="720" w:hanging="360"/>
+      </w:pPr>
+      <w:rPr>
+        <w:rFonts w:ascii="Arial" w:eastAsiaTheme="minorHAnsi" w:hAnsi="Arial" w:cs="Arial" w:hint="default"/>
+        <w:b/>
+        <w:bCs w:val="0"/>
+      </w:rPr>
+    </w:lvl>
+    <w:lvl w:ilvl="1" w:tplc="041F0003" w:tentative="1">
+      <w:start w:val="1"/>
+      <w:numFmt w:val="bullet"/>
+      <w:lvlText w:val="o"/>
+      <w:lvlJc w:val="left"/>
+      <w:pPr>
+        <w:ind w:left="1440" w:hanging="360"/>
+      </w:pPr>
+      <w:rPr>
+        <w:rFonts w:ascii="Courier New" w:hAnsi="Courier New" w:cs="Courier New" w:hint="default"/>
+      </w:rPr>
+    </w:lvl>
+    <w:lvl w:ilvl="2" w:tplc="041F0005" w:tentative="1">
+      <w:start w:val="1"/>
+      <w:numFmt w:val="bullet"/>
+      <w:lvlText w:val=""/>
+      <w:lvlJc w:val="left"/>
+      <w:pPr>
+        <w:ind w:left="2160" w:hanging="360"/>
+      </w:pPr>
+      <w:rPr>
+        <w:rFonts w:ascii="Wingdings" w:hAnsi="Wingdings" w:hint="default"/>
+      </w:rPr>
+    </w:lvl>
+    <w:lvl w:ilvl="3" w:tplc="041F0001" w:tentative="1">
+      <w:start w:val="1"/>
+      <w:numFmt w:val="bullet"/>
+      <w:lvlText w:val=""/>
+      <w:lvlJc w:val="left"/>
+      <w:pPr>
+        <w:ind w:left="2880" w:hanging="360"/>
+      </w:pPr>
+      <w:rPr>
+        <w:rFonts w:ascii="Symbol" w:hAnsi="Symbol" w:hint="default"/>
+      </w:rPr>
+    </w:lvl>
+    <w:lvl w:ilvl="4" w:tplc="041F0003" w:tentative="1">
+      <w:start w:val="1"/>
+      <w:numFmt w:val="bullet"/>
+      <w:lvlText w:val="o"/>
+      <w:lvlJc w:val="left"/>
+      <w:pPr>
+        <w:ind w:left="3600" w:hanging="360"/>
+      </w:pPr>
+      <w:rPr>
+        <w:rFonts w:ascii="Courier New" w:hAnsi="Courier New" w:cs="Courier New" w:hint="default"/>
+      </w:rPr>
+    </w:lvl>
+    <w:lvl w:ilvl="5" w:tplc="041F0005" w:tentative="1">
+      <w:start w:val="1"/>
+      <w:numFmt w:val="bullet"/>
+      <w:lvlText w:val=""/>
+      <w:lvlJc w:val="left"/>
+      <w:pPr>
+        <w:ind w:left="4320" w:hanging="360"/>
+      </w:pPr>
+      <w:rPr>
+        <w:rFonts w:ascii="Wingdings" w:hAnsi="Wingdings" w:hint="default"/>
+      </w:rPr>
+    </w:lvl>
+    <w:lvl w:ilvl="6" w:tplc="041F0001" w:tentative="1">
+      <w:start w:val="1"/>
+      <w:numFmt w:val="bullet"/>
+      <w:lvlText w:val=""/>
+      <w:lvlJc w:val="left"/>
+      <w:pPr>
+        <w:ind w:left="5040" w:hanging="360"/>
+      </w:pPr>
+      <w:rPr>
+        <w:rFonts w:ascii="Symbol" w:hAnsi="Symbol" w:hint="default"/>
+      </w:rPr>
+    </w:lvl>
+    <w:lvl w:ilvl="7" w:tplc="041F0003" w:tentative="1">
+      <w:start w:val="1"/>
+      <w:numFmt w:val="bullet"/>
+      <w:lvlText w:val="o"/>
+      <w:lvlJc w:val="left"/>
+      <w:pPr>
+        <w:ind w:left="5760" w:hanging="360"/>
+      </w:pPr>
+      <w:rPr>
+        <w:rFonts w:ascii="Courier New" w:hAnsi="Courier New" w:cs="Courier New" w:hint="default"/>
+      </w:rPr>
+    </w:lvl>
+    <w:lvl w:ilvl="8" w:tplc="041F0005" w:tentative="1">
+      <w:start w:val="1"/>
+      <w:numFmt w:val="bullet"/>
+      <w:lvlText w:val=""/>
+      <w:lvlJc w:val="left"/>
+      <w:pPr>
+        <w:ind w:left="6480" w:hanging="360"/>
+      </w:pPr>
+      <w:rPr>
+        <w:rFonts w:ascii="Wingdings" w:hAnsi="Wingdings" w:hint="default"/>
+      </w:rPr>
+    </w:lvl>
+  </w:abstractNum>
+  <w:abstractNum w:abstractNumId="1" w15:restartNumberingAfterBreak="0">
     <w:nsid w:val="02104832"/>
     <w:multiLevelType w:val="hybridMultilevel"/>
     <w:tmpl w:val="606ECF1C"/>
@@ -1275,7 +1737,7 @@
       </w:rPr>
     </w:lvl>
   </w:abstractNum>
-  <w:abstractNum w:abstractNumId="1" w15:restartNumberingAfterBreak="0">
+  <w:abstractNum w:abstractNumId="2" w15:restartNumberingAfterBreak="0">
     <w:nsid w:val="15BD2D9B"/>
     <w:multiLevelType w:val="hybridMultilevel"/>
     <w:tmpl w:val="E83CD778"/>
@@ -1388,7 +1850,7 @@
       </w:rPr>
     </w:lvl>
   </w:abstractNum>
-  <w:abstractNum w:abstractNumId="2" w15:restartNumberingAfterBreak="0">
+  <w:abstractNum w:abstractNumId="3" w15:restartNumberingAfterBreak="0">
     <w:nsid w:val="213B0F97"/>
     <w:multiLevelType w:val="hybridMultilevel"/>
     <w:tmpl w:val="62EA4AB8"/>
@@ -1477,7 +1939,7 @@
       </w:pPr>
     </w:lvl>
   </w:abstractNum>
-  <w:abstractNum w:abstractNumId="3" w15:restartNumberingAfterBreak="0">
+  <w:abstractNum w:abstractNumId="4" w15:restartNumberingAfterBreak="0">
     <w:nsid w:val="6B365150"/>
     <w:multiLevelType w:val="hybridMultilevel"/>
     <w:tmpl w:val="60F4EB68"/>
@@ -1563,7 +2025,7 @@
       </w:pPr>
     </w:lvl>
   </w:abstractNum>
-  <w:abstractNum w:abstractNumId="4" w15:restartNumberingAfterBreak="0">
+  <w:abstractNum w:abstractNumId="5" w15:restartNumberingAfterBreak="0">
     <w:nsid w:val="6B463BFE"/>
     <w:multiLevelType w:val="hybridMultilevel"/>
     <w:tmpl w:val="A2982696"/>
@@ -1649,7 +2111,7 @@
       </w:pPr>
     </w:lvl>
   </w:abstractNum>
-  <w:abstractNum w:abstractNumId="5" w15:restartNumberingAfterBreak="0">
+  <w:abstractNum w:abstractNumId="6" w15:restartNumberingAfterBreak="0">
     <w:nsid w:val="76712F60"/>
     <w:multiLevelType w:val="hybridMultilevel"/>
     <w:tmpl w:val="6A104C34"/>
@@ -1735,29 +2197,32 @@
       </w:pPr>
     </w:lvl>
   </w:abstractNum>
-  <w:num w:numId="1">
+  <w:num w:numId="1" w16cid:durableId="1240673096">
+    <w:abstractNumId w:val="4"/>
+  </w:num>
+  <w:num w:numId="2" w16cid:durableId="612320203">
     <w:abstractNumId w:val="3"/>
   </w:num>
-  <w:num w:numId="2">
+  <w:num w:numId="3" w16cid:durableId="1105806954">
+    <w:abstractNumId w:val="5"/>
+  </w:num>
+  <w:num w:numId="4" w16cid:durableId="770517807">
     <w:abstractNumId w:val="2"/>
   </w:num>
-  <w:num w:numId="3">
-    <w:abstractNumId w:val="4"/>
-  </w:num>
-  <w:num w:numId="4">
+  <w:num w:numId="5" w16cid:durableId="1680305748">
     <w:abstractNumId w:val="1"/>
   </w:num>
-  <w:num w:numId="5">
+  <w:num w:numId="6" w16cid:durableId="301469767">
+    <w:abstractNumId w:val="6"/>
+  </w:num>
+  <w:num w:numId="7" w16cid:durableId="2078092836">
     <w:abstractNumId w:val="0"/>
-  </w:num>
-  <w:num w:numId="6">
-    <w:abstractNumId w:val="5"/>
   </w:num>
 </w:numbering>
 </file>
 
 <file path=word/styles.xml><?xml version="1.0" encoding="utf-8"?>
-<w:styles xmlns:mc="http://schemas.openxmlformats.org/markup-compatibility/2006" xmlns:r="http://schemas.openxmlformats.org/officeDocument/2006/relationships" xmlns:w="http://schemas.openxmlformats.org/wordprocessingml/2006/main" xmlns:w14="http://schemas.microsoft.com/office/word/2010/wordml" xmlns:w15="http://schemas.microsoft.com/office/word/2012/wordml" xmlns:w16se="http://schemas.microsoft.com/office/word/2015/wordml/symex" mc:Ignorable="w14 w15 w16se">
+<w:styles xmlns:mc="http://schemas.openxmlformats.org/markup-compatibility/2006" xmlns:r="http://schemas.openxmlformats.org/officeDocument/2006/relationships" xmlns:w="http://schemas.openxmlformats.org/wordprocessingml/2006/main" xmlns:w14="http://schemas.microsoft.com/office/word/2010/wordml" xmlns:w15="http://schemas.microsoft.com/office/word/2012/wordml" xmlns:w16cex="http://schemas.microsoft.com/office/word/2018/wordml/cex" xmlns:w16cid="http://schemas.microsoft.com/office/word/2016/wordml/cid" xmlns:w16="http://schemas.microsoft.com/office/word/2018/wordml" xmlns:w16du="http://schemas.microsoft.com/office/word/2023/wordml/word16du" xmlns:w16sdtdh="http://schemas.microsoft.com/office/word/2020/wordml/sdtdatahash" xmlns:w16sdtfl="http://schemas.microsoft.com/office/word/2024/wordml/sdtformatlock" xmlns:w16se="http://schemas.microsoft.com/office/word/2015/wordml/symex" mc:Ignorable="w14 w15 w16se w16cid w16 w16cex w16sdtdh w16sdtfl w16du">
   <w:docDefaults>
     <w:rPrDefault>
       <w:rPr>
@@ -1773,7 +2238,7 @@
       </w:pPr>
     </w:pPrDefault>
   </w:docDefaults>
-  <w:latentStyles w:defLockedState="0" w:defUIPriority="99" w:defSemiHidden="0" w:defUnhideWhenUsed="0" w:defQFormat="0" w:count="371">
+  <w:latentStyles w:defLockedState="0" w:defUIPriority="99" w:defSemiHidden="0" w:defUnhideWhenUsed="0" w:defQFormat="0" w:count="376">
     <w:lsdException w:name="Normal" w:uiPriority="0" w:qFormat="1"/>
     <w:lsdException w:name="heading 1" w:uiPriority="9" w:qFormat="1"/>
     <w:lsdException w:name="heading 2" w:semiHidden="1" w:uiPriority="9" w:unhideWhenUsed="1" w:qFormat="1"/>
@@ -2145,16 +2610,21 @@
     <w:lsdException w:name="List Table 5 Dark Accent 6" w:uiPriority="50"/>
     <w:lsdException w:name="List Table 6 Colorful Accent 6" w:uiPriority="51"/>
     <w:lsdException w:name="List Table 7 Colorful Accent 6" w:uiPriority="52"/>
+    <w:lsdException w:name="Mention" w:semiHidden="1" w:unhideWhenUsed="1"/>
+    <w:lsdException w:name="Smart Hyperlink" w:semiHidden="1" w:unhideWhenUsed="1"/>
+    <w:lsdException w:name="Hashtag" w:semiHidden="1" w:unhideWhenUsed="1"/>
+    <w:lsdException w:name="Unresolved Mention" w:semiHidden="1" w:unhideWhenUsed="1"/>
+    <w:lsdException w:name="Smart Link" w:semiHidden="1" w:unhideWhenUsed="1"/>
   </w:latentStyles>
   <w:style w:type="paragraph" w:default="1" w:styleId="Normal">
     <w:name w:val="Normal"/>
     <w:qFormat/>
   </w:style>
-  <w:style w:type="paragraph" w:styleId="Balk2">
+  <w:style w:type="paragraph" w:styleId="Heading2">
     <w:name w:val="heading 2"/>
     <w:basedOn w:val="Normal"/>
     <w:next w:val="Normal"/>
-    <w:link w:val="Balk2Char"/>
+    <w:link w:val="Heading2Char"/>
     <w:uiPriority w:val="9"/>
     <w:unhideWhenUsed/>
     <w:qFormat/>
@@ -2172,13 +2642,35 @@
       <w:szCs w:val="26"/>
     </w:rPr>
   </w:style>
-  <w:style w:type="character" w:default="1" w:styleId="VarsaylanParagrafYazTipi">
+  <w:style w:type="paragraph" w:styleId="Heading3">
+    <w:name w:val="heading 3"/>
+    <w:basedOn w:val="Normal"/>
+    <w:next w:val="Normal"/>
+    <w:link w:val="Heading3Char"/>
+    <w:uiPriority w:val="9"/>
+    <w:semiHidden/>
+    <w:unhideWhenUsed/>
+    <w:qFormat/>
+    <w:rsid w:val="00E87105"/>
+    <w:pPr>
+      <w:keepNext/>
+      <w:keepLines/>
+      <w:spacing w:before="40" w:after="0"/>
+      <w:outlineLvl w:val="2"/>
+    </w:pPr>
+    <w:rPr>
+      <w:rFonts w:asciiTheme="majorHAnsi" w:eastAsiaTheme="majorEastAsia" w:hAnsiTheme="majorHAnsi" w:cstheme="majorBidi"/>
+      <w:color w:val="1F4D78" w:themeColor="accent1" w:themeShade="7F"/>
+      <w:sz w:val="24"/>
+      <w:szCs w:val="24"/>
+    </w:rPr>
+  </w:style>
+  <w:style w:type="character" w:default="1" w:styleId="DefaultParagraphFont">
     <w:name w:val="Default Paragraph Font"/>
     <w:uiPriority w:val="1"/>
-    <w:semiHidden/>
     <w:unhideWhenUsed/>
   </w:style>
-  <w:style w:type="table" w:default="1" w:styleId="NormalTablo">
+  <w:style w:type="table" w:default="1" w:styleId="TableNormal">
     <w:name w:val="Normal Table"/>
     <w:uiPriority w:val="99"/>
     <w:semiHidden/>
@@ -2193,13 +2685,13 @@
       </w:tblCellMar>
     </w:tblPr>
   </w:style>
-  <w:style w:type="numbering" w:default="1" w:styleId="ListeYok">
+  <w:style w:type="numbering" w:default="1" w:styleId="NoList">
     <w:name w:val="No List"/>
     <w:uiPriority w:val="99"/>
     <w:semiHidden/>
     <w:unhideWhenUsed/>
   </w:style>
-  <w:style w:type="paragraph" w:styleId="AralkYok">
+  <w:style w:type="paragraph" w:styleId="NoSpacing">
     <w:name w:val="No Spacing"/>
     <w:uiPriority w:val="1"/>
     <w:qFormat/>
@@ -2208,10 +2700,10 @@
       <w:spacing w:after="0" w:line="240" w:lineRule="auto"/>
     </w:pPr>
   </w:style>
-  <w:style w:type="character" w:customStyle="1" w:styleId="Balk2Char">
-    <w:name w:val="Başlık 2 Char"/>
-    <w:basedOn w:val="VarsaylanParagrafYazTipi"/>
-    <w:link w:val="Balk2"/>
+  <w:style w:type="character" w:customStyle="1" w:styleId="Heading2Char">
+    <w:name w:val="Heading 2 Char"/>
+    <w:basedOn w:val="DefaultParagraphFont"/>
+    <w:link w:val="Heading2"/>
     <w:uiPriority w:val="9"/>
     <w:rsid w:val="009A4AA5"/>
     <w:rPr>
@@ -2221,7 +2713,7 @@
       <w:szCs w:val="26"/>
     </w:rPr>
   </w:style>
-  <w:style w:type="paragraph" w:styleId="ListeParagraf">
+  <w:style w:type="paragraph" w:styleId="ListParagraph">
     <w:name w:val="List Paragraph"/>
     <w:basedOn w:val="Normal"/>
     <w:uiPriority w:val="34"/>
@@ -2231,6 +2723,62 @@
       <w:ind w:left="720"/>
       <w:contextualSpacing/>
     </w:pPr>
+  </w:style>
+  <w:style w:type="table" w:styleId="TableGrid">
+    <w:name w:val="Table Grid"/>
+    <w:basedOn w:val="TableNormal"/>
+    <w:uiPriority w:val="39"/>
+    <w:rsid w:val="00E87105"/>
+    <w:pPr>
+      <w:spacing w:after="0" w:line="240" w:lineRule="auto"/>
+    </w:pPr>
+    <w:tblPr>
+      <w:tblBorders>
+        <w:top w:val="single" w:sz="4" w:space="0" w:color="auto"/>
+        <w:left w:val="single" w:sz="4" w:space="0" w:color="auto"/>
+        <w:bottom w:val="single" w:sz="4" w:space="0" w:color="auto"/>
+        <w:right w:val="single" w:sz="4" w:space="0" w:color="auto"/>
+        <w:insideH w:val="single" w:sz="4" w:space="0" w:color="auto"/>
+        <w:insideV w:val="single" w:sz="4" w:space="0" w:color="auto"/>
+      </w:tblBorders>
+    </w:tblPr>
+  </w:style>
+  <w:style w:type="character" w:styleId="Hyperlink">
+    <w:name w:val="Hyperlink"/>
+    <w:basedOn w:val="DefaultParagraphFont"/>
+    <w:uiPriority w:val="99"/>
+    <w:unhideWhenUsed/>
+    <w:rsid w:val="00E87105"/>
+    <w:rPr>
+      <w:color w:val="0563C1" w:themeColor="hyperlink"/>
+      <w:u w:val="single"/>
+    </w:rPr>
+  </w:style>
+  <w:style w:type="character" w:styleId="UnresolvedMention">
+    <w:name w:val="Unresolved Mention"/>
+    <w:basedOn w:val="DefaultParagraphFont"/>
+    <w:uiPriority w:val="99"/>
+    <w:semiHidden/>
+    <w:unhideWhenUsed/>
+    <w:rsid w:val="00E87105"/>
+    <w:rPr>
+      <w:color w:val="605E5C"/>
+      <w:shd w:val="clear" w:color="auto" w:fill="E1DFDD"/>
+    </w:rPr>
+  </w:style>
+  <w:style w:type="character" w:customStyle="1" w:styleId="Heading3Char">
+    <w:name w:val="Heading 3 Char"/>
+    <w:basedOn w:val="DefaultParagraphFont"/>
+    <w:link w:val="Heading3"/>
+    <w:uiPriority w:val="9"/>
+    <w:semiHidden/>
+    <w:rsid w:val="00E87105"/>
+    <w:rPr>
+      <w:rFonts w:asciiTheme="majorHAnsi" w:eastAsiaTheme="majorEastAsia" w:hAnsiTheme="majorHAnsi" w:cstheme="majorBidi"/>
+      <w:color w:val="1F4D78" w:themeColor="accent1" w:themeShade="7F"/>
+      <w:sz w:val="24"/>
+      <w:szCs w:val="24"/>
+    </w:rPr>
   </w:style>
 </w:styles>
 </file>

--- a/Docs/PA1 Part1/Project Definition Document.docx
+++ b/Docs/PA1 Part1/Project Definition Document.docx
@@ -384,7 +384,7 @@
     </w:p>
     <w:p>
       <w:pPr>
-        <w:pStyle w:val="ListParagraph"/>
+        <w:pStyle w:val="ListeParagraf"/>
         <w:numPr>
           <w:ilvl w:val="0"/>
           <w:numId w:val="6"/>
@@ -402,7 +402,7 @@
     </w:p>
     <w:p>
       <w:pPr>
-        <w:pStyle w:val="ListParagraph"/>
+        <w:pStyle w:val="ListeParagraf"/>
         <w:numPr>
           <w:ilvl w:val="0"/>
           <w:numId w:val="6"/>
@@ -420,7 +420,7 @@
     </w:p>
     <w:p>
       <w:pPr>
-        <w:pStyle w:val="ListParagraph"/>
+        <w:pStyle w:val="ListeParagraf"/>
         <w:numPr>
           <w:ilvl w:val="0"/>
           <w:numId w:val="6"/>
@@ -438,7 +438,7 @@
     </w:p>
     <w:p>
       <w:pPr>
-        <w:pStyle w:val="ListParagraph"/>
+        <w:pStyle w:val="ListeParagraf"/>
         <w:numPr>
           <w:ilvl w:val="0"/>
           <w:numId w:val="6"/>
@@ -484,7 +484,7 @@
     </w:p>
     <w:p>
       <w:pPr>
-        <w:pStyle w:val="ListParagraph"/>
+        <w:pStyle w:val="ListeParagraf"/>
         <w:numPr>
           <w:ilvl w:val="0"/>
           <w:numId w:val="2"/>
@@ -508,7 +508,7 @@
     </w:p>
     <w:p>
       <w:pPr>
-        <w:pStyle w:val="ListParagraph"/>
+        <w:pStyle w:val="ListeParagraf"/>
         <w:numPr>
           <w:ilvl w:val="0"/>
           <w:numId w:val="2"/>
@@ -532,7 +532,7 @@
     </w:p>
     <w:p>
       <w:pPr>
-        <w:pStyle w:val="ListParagraph"/>
+        <w:pStyle w:val="ListeParagraf"/>
         <w:numPr>
           <w:ilvl w:val="0"/>
           <w:numId w:val="2"/>
@@ -569,7 +569,7 @@
     </w:p>
     <w:p>
       <w:pPr>
-        <w:pStyle w:val="ListParagraph"/>
+        <w:pStyle w:val="ListeParagraf"/>
         <w:numPr>
           <w:ilvl w:val="0"/>
           <w:numId w:val="1"/>
@@ -587,7 +587,7 @@
     </w:p>
     <w:p>
       <w:pPr>
-        <w:pStyle w:val="ListParagraph"/>
+        <w:pStyle w:val="ListeParagraf"/>
         <w:numPr>
           <w:ilvl w:val="0"/>
           <w:numId w:val="1"/>
@@ -605,7 +605,7 @@
     </w:p>
     <w:p>
       <w:pPr>
-        <w:pStyle w:val="ListParagraph"/>
+        <w:pStyle w:val="ListeParagraf"/>
         <w:numPr>
           <w:ilvl w:val="0"/>
           <w:numId w:val="1"/>
@@ -623,7 +623,7 @@
     </w:p>
     <w:p>
       <w:pPr>
-        <w:pStyle w:val="ListParagraph"/>
+        <w:pStyle w:val="ListeParagraf"/>
         <w:numPr>
           <w:ilvl w:val="0"/>
           <w:numId w:val="1"/>
@@ -696,7 +696,7 @@
     </w:p>
     <w:p>
       <w:pPr>
-        <w:pStyle w:val="ListParagraph"/>
+        <w:pStyle w:val="ListeParagraf"/>
         <w:numPr>
           <w:ilvl w:val="0"/>
           <w:numId w:val="3"/>
@@ -714,7 +714,7 @@
     </w:p>
     <w:p>
       <w:pPr>
-        <w:pStyle w:val="ListParagraph"/>
+        <w:pStyle w:val="ListeParagraf"/>
         <w:numPr>
           <w:ilvl w:val="0"/>
           <w:numId w:val="3"/>
@@ -732,7 +732,7 @@
     </w:p>
     <w:p>
       <w:pPr>
-        <w:pStyle w:val="ListParagraph"/>
+        <w:pStyle w:val="ListeParagraf"/>
         <w:numPr>
           <w:ilvl w:val="0"/>
           <w:numId w:val="3"/>
@@ -750,7 +750,7 @@
     </w:p>
     <w:p>
       <w:pPr>
-        <w:pStyle w:val="ListParagraph"/>
+        <w:pStyle w:val="ListeParagraf"/>
         <w:numPr>
           <w:ilvl w:val="0"/>
           <w:numId w:val="3"/>
@@ -768,7 +768,7 @@
     </w:p>
     <w:p>
       <w:pPr>
-        <w:pStyle w:val="ListParagraph"/>
+        <w:pStyle w:val="ListeParagraf"/>
         <w:numPr>
           <w:ilvl w:val="0"/>
           <w:numId w:val="3"/>
@@ -821,41 +821,70 @@
         <w:rPr>
           <w:rFonts w:ascii="Arial" w:hAnsi="Arial" w:cs="Arial"/>
         </w:rPr>
-        <w:t>Çalışan bir mobil uygulama, ç</w:t>
-      </w:r>
-      <w:r>
-        <w:rPr>
-          <w:rFonts w:ascii="Arial" w:hAnsi="Arial" w:cs="Arial"/>
-        </w:rPr>
-        <w:t>alışan java kodları, tüm kodlar için uygun yazılmış test senaryoları, projeyi açıklayan dökümantasyon dosyaları</w:t>
-      </w:r>
-    </w:p>
-    <w:p>
-      <w:pPr>
-        <w:rPr>
-          <w:rFonts w:ascii="Arial" w:hAnsi="Arial" w:cs="Arial"/>
-        </w:rPr>
-      </w:pPr>
-    </w:p>
-    <w:p>
-      <w:pPr>
-        <w:rPr>
-          <w:rFonts w:ascii="Arial" w:hAnsi="Arial" w:cs="Arial"/>
-          <w:b/>
-        </w:rPr>
-      </w:pPr>
-      <w:r>
-        <w:rPr>
-          <w:rFonts w:ascii="Arial" w:hAnsi="Arial" w:cs="Arial"/>
-          <w:b/>
-        </w:rPr>
-        <w:lastRenderedPageBreak/>
+        <w:t>Çalışan uygulama</w:t>
+      </w:r>
+      <w:r>
+        <w:rPr>
+          <w:rFonts w:ascii="Arial" w:hAnsi="Arial" w:cs="Arial"/>
+        </w:rPr>
+        <w:t>nın ekran kaydı ve görüntüleri</w:t>
+      </w:r>
+      <w:r>
+        <w:rPr>
+          <w:rFonts w:ascii="Arial" w:hAnsi="Arial" w:cs="Arial"/>
+        </w:rPr>
+        <w:t>, ç</w:t>
+      </w:r>
+      <w:r>
+        <w:rPr>
+          <w:rFonts w:ascii="Arial" w:hAnsi="Arial" w:cs="Arial"/>
+        </w:rPr>
+        <w:t xml:space="preserve">alışan java kodları, tüm kodlar için uygun yazılmış test senaryoları, </w:t>
+      </w:r>
+      <w:r>
+        <w:rPr>
+          <w:rFonts w:ascii="Arial" w:hAnsi="Arial" w:cs="Arial"/>
+        </w:rPr>
+        <w:t xml:space="preserve">test sonuçları, </w:t>
+      </w:r>
+      <w:r>
+        <w:rPr>
+          <w:rFonts w:ascii="Arial" w:hAnsi="Arial" w:cs="Arial"/>
+        </w:rPr>
+        <w:t>projeyi açıklayan dökümantasyon dosyaları</w:t>
+      </w:r>
+      <w:r>
+        <w:rPr>
+          <w:rFonts w:ascii="Arial" w:hAnsi="Arial" w:cs="Arial"/>
+        </w:rPr>
+        <w:t>.</w:t>
+      </w:r>
+    </w:p>
+    <w:p>
+      <w:pPr>
+        <w:rPr>
+          <w:rFonts w:ascii="Arial" w:hAnsi="Arial" w:cs="Arial"/>
+        </w:rPr>
+      </w:pPr>
+    </w:p>
+    <w:p>
+      <w:pPr>
+        <w:rPr>
+          <w:rFonts w:ascii="Arial" w:hAnsi="Arial" w:cs="Arial"/>
+          <w:b/>
+        </w:rPr>
+      </w:pPr>
+      <w:r>
+        <w:rPr>
+          <w:rFonts w:ascii="Arial" w:hAnsi="Arial" w:cs="Arial"/>
+          <w:b/>
+        </w:rPr>
         <w:t xml:space="preserve">- Budget and Resources: </w:t>
       </w:r>
     </w:p>
     <w:p>
       <w:pPr>
-        <w:pStyle w:val="ListParagraph"/>
+        <w:pStyle w:val="ListeParagraf"/>
         <w:numPr>
           <w:ilvl w:val="0"/>
           <w:numId w:val="5"/>
@@ -873,7 +902,7 @@
     </w:p>
     <w:p>
       <w:pPr>
-        <w:pStyle w:val="ListParagraph"/>
+        <w:pStyle w:val="ListeParagraf"/>
         <w:numPr>
           <w:ilvl w:val="0"/>
           <w:numId w:val="5"/>
@@ -903,7 +932,7 @@
     </w:p>
     <w:p>
       <w:pPr>
-        <w:pStyle w:val="ListParagraph"/>
+        <w:pStyle w:val="ListeParagraf"/>
         <w:numPr>
           <w:ilvl w:val="0"/>
           <w:numId w:val="5"/>
@@ -951,7 +980,13 @@
         <w:rPr>
           <w:rFonts w:ascii="Arial" w:hAnsi="Arial" w:cs="Arial"/>
         </w:rPr>
-        <w:t>Risk: Proje geliştirme aşamasında ekip üyelerinden birinin görevini tamamlayamaması</w:t>
+        <w:t xml:space="preserve">Risk: Proje geliştirme aşamasında ekip üyelerinden birinin </w:t>
+      </w:r>
+      <w:r>
+        <w:rPr>
+          <w:rFonts w:ascii="Arial" w:hAnsi="Arial" w:cs="Arial"/>
+        </w:rPr>
+        <w:t>uygun olmaması</w:t>
       </w:r>
     </w:p>
     <w:p>
@@ -977,46 +1012,70 @@
         <w:rPr>
           <w:rFonts w:ascii="Arial" w:hAnsi="Arial" w:cs="Arial"/>
         </w:rPr>
-        <w:t>Risk: Sprint’in verimli ilerlememesi</w:t>
-      </w:r>
-    </w:p>
-    <w:p>
-      <w:pPr>
-        <w:rPr>
-          <w:rFonts w:ascii="Arial" w:hAnsi="Arial" w:cs="Arial"/>
-        </w:rPr>
-      </w:pPr>
-      <w:r>
-        <w:rPr>
-          <w:rFonts w:ascii="Arial" w:hAnsi="Arial" w:cs="Arial"/>
-        </w:rPr>
-        <w:t>Azaltma Stratejisi: Retrospective toplantıları aracılığıyla alınan geri dönütlerin bir sonraki sprint’i tasarlarken değerlendirmeye alınması.</w:t>
-      </w:r>
-    </w:p>
-    <w:p>
-      <w:pPr>
-        <w:rPr>
-          <w:rFonts w:ascii="Arial" w:hAnsi="Arial" w:cs="Arial"/>
-        </w:rPr>
-      </w:pPr>
-      <w:r>
-        <w:rPr>
-          <w:rFonts w:ascii="Arial" w:hAnsi="Arial" w:cs="Arial"/>
-        </w:rPr>
-        <w:t>Risk: Hedeflenen özelliklerin tam olarak çalışmaması durumu</w:t>
-      </w:r>
-    </w:p>
-    <w:p>
-      <w:pPr>
-        <w:rPr>
-          <w:rFonts w:ascii="Arial" w:hAnsi="Arial" w:cs="Arial"/>
-        </w:rPr>
-      </w:pPr>
-      <w:r>
-        <w:rPr>
-          <w:rFonts w:ascii="Arial" w:hAnsi="Arial" w:cs="Arial"/>
-        </w:rPr>
-        <w:t>Azaltma Stratejisi: Yazılan kodların tekrardan değerlendirilip hata tespiti yapılması.</w:t>
+        <w:t xml:space="preserve">Risk: </w:t>
+      </w:r>
+      <w:r>
+        <w:rPr>
+          <w:rFonts w:ascii="Arial" w:hAnsi="Arial" w:cs="Arial"/>
+        </w:rPr>
+        <w:t>Sprint için yanlış backlog item’ın seçilmesi ve değiştirilmek istenmesi</w:t>
+      </w:r>
+    </w:p>
+    <w:p>
+      <w:pPr>
+        <w:rPr>
+          <w:rFonts w:ascii="Arial" w:hAnsi="Arial" w:cs="Arial"/>
+        </w:rPr>
+      </w:pPr>
+      <w:r>
+        <w:rPr>
+          <w:rFonts w:ascii="Arial" w:hAnsi="Arial" w:cs="Arial"/>
+        </w:rPr>
+        <w:t xml:space="preserve">Azaltma Stratejisi: </w:t>
+      </w:r>
+      <w:r>
+        <w:rPr>
+          <w:rFonts w:ascii="Arial" w:hAnsi="Arial" w:cs="Arial"/>
+        </w:rPr>
+        <w:t>Sprint’in iptal edilmesi ve doğru backlog item ile sonraki sprint’e başlanması</w:t>
+      </w:r>
+    </w:p>
+    <w:p>
+      <w:pPr>
+        <w:rPr>
+          <w:rFonts w:ascii="Arial" w:hAnsi="Arial" w:cs="Arial"/>
+        </w:rPr>
+      </w:pPr>
+      <w:r>
+        <w:rPr>
+          <w:rFonts w:ascii="Arial" w:hAnsi="Arial" w:cs="Arial"/>
+        </w:rPr>
+        <w:t xml:space="preserve">Risk: </w:t>
+      </w:r>
+      <w:r>
+        <w:rPr>
+          <w:rFonts w:ascii="Arial" w:hAnsi="Arial" w:cs="Arial"/>
+        </w:rPr>
+        <w:t>Hedeflenen başarı kriterlerinin sağlanmaması</w:t>
+      </w:r>
+    </w:p>
+    <w:p>
+      <w:pPr>
+        <w:rPr>
+          <w:rFonts w:ascii="Arial" w:hAnsi="Arial" w:cs="Arial"/>
+        </w:rPr>
+      </w:pPr>
+      <w:r>
+        <w:rPr>
+          <w:rFonts w:ascii="Arial" w:hAnsi="Arial" w:cs="Arial"/>
+        </w:rPr>
+        <w:t>Azaltma Stratejisi: Yazılan kodların</w:t>
+      </w:r>
+      <w:r>
+        <w:rPr>
+          <w:rFonts w:ascii="Arial" w:hAnsi="Arial" w:cs="Arial"/>
+        </w:rPr>
+        <w:t xml:space="preserve"> kontrol edilmesi, yazılım testlerinden geçirilmesi ve farklı case’ler için çıktıların kontrol edilmesi</w:t>
       </w:r>
     </w:p>
     <w:p>
@@ -1043,7 +1102,7 @@
     </w:p>
     <w:p>
       <w:pPr>
-        <w:pStyle w:val="ListParagraph"/>
+        <w:pStyle w:val="ListeParagraf"/>
         <w:numPr>
           <w:ilvl w:val="0"/>
           <w:numId w:val="4"/>
@@ -1056,12 +1115,18 @@
         <w:rPr>
           <w:rFonts w:ascii="Arial" w:hAnsi="Arial" w:cs="Arial"/>
         </w:rPr>
-        <w:t>Uygulama arayüzünün kullanıcılar tarafından kolay ve anlaşılabilir olması.</w:t>
-      </w:r>
-    </w:p>
-    <w:p>
-      <w:pPr>
-        <w:pStyle w:val="ListParagraph"/>
+        <w:t xml:space="preserve">Uygulama arayüzünün kullanıcılar tarafından </w:t>
+      </w:r>
+      <w:r>
+        <w:rPr>
+          <w:rFonts w:ascii="Arial" w:hAnsi="Arial" w:cs="Arial"/>
+        </w:rPr>
+        <w:t>en fazla 2 dakika içinde anlaşılması.</w:t>
+      </w:r>
+    </w:p>
+    <w:p>
+      <w:pPr>
+        <w:pStyle w:val="ListeParagraf"/>
         <w:numPr>
           <w:ilvl w:val="0"/>
           <w:numId w:val="4"/>
@@ -1074,30 +1139,12 @@
         <w:rPr>
           <w:rFonts w:ascii="Arial" w:hAnsi="Arial" w:cs="Arial"/>
         </w:rPr>
-        <w:t>Uygulamanın içinde tanımlanan özelliklerin</w:t>
-      </w:r>
-      <w:r>
-        <w:rPr>
-          <w:rFonts w:ascii="Arial" w:hAnsi="Arial" w:cs="Arial"/>
-        </w:rPr>
-        <w:t xml:space="preserve"> hatasız </w:t>
-      </w:r>
-      <w:r>
-        <w:rPr>
-          <w:rFonts w:ascii="Arial" w:hAnsi="Arial" w:cs="Arial"/>
-        </w:rPr>
-        <w:t xml:space="preserve">bir şekilde </w:t>
-      </w:r>
-      <w:r>
-        <w:rPr>
-          <w:rFonts w:ascii="Arial" w:hAnsi="Arial" w:cs="Arial"/>
-        </w:rPr>
-        <w:t>çalışması.</w:t>
-      </w:r>
-    </w:p>
-    <w:p>
-      <w:pPr>
-        <w:pStyle w:val="ListParagraph"/>
+        <w:t>Test aşamasında yapılan unit ve integration testlerinin en az %85 oranında doğru sonuç vermesi.</w:t>
+      </w:r>
+    </w:p>
+    <w:p>
+      <w:pPr>
+        <w:pStyle w:val="ListeParagraf"/>
         <w:numPr>
           <w:ilvl w:val="0"/>
           <w:numId w:val="4"/>
@@ -1110,19 +1157,25 @@
         <w:rPr>
           <w:rFonts w:ascii="Arial" w:hAnsi="Arial" w:cs="Arial"/>
         </w:rPr>
-        <w:t>Kullanıcıların geri bildiriminin uygulamanın verimli olduğu yönünde olması.</w:t>
-      </w:r>
-    </w:p>
-    <w:p>
-      <w:pPr>
-        <w:rPr>
-          <w:rFonts w:ascii="Arial" w:hAnsi="Arial" w:cs="Arial"/>
-        </w:rPr>
-      </w:pPr>
-    </w:p>
-    <w:p>
-      <w:pPr>
-        <w:pStyle w:val="ListParagraph"/>
+        <w:t xml:space="preserve">Kullanıcıların </w:t>
+      </w:r>
+      <w:r>
+        <w:rPr>
+          <w:rFonts w:ascii="Arial" w:hAnsi="Arial" w:cs="Arial"/>
+        </w:rPr>
+        <w:t>belirledikleri hedeflere %80 oranında ulaşması.</w:t>
+      </w:r>
+    </w:p>
+    <w:p>
+      <w:pPr>
+        <w:rPr>
+          <w:rFonts w:ascii="Arial" w:hAnsi="Arial" w:cs="Arial"/>
+        </w:rPr>
+      </w:pPr>
+    </w:p>
+    <w:p>
+      <w:pPr>
+        <w:pStyle w:val="ListeParagraf"/>
         <w:numPr>
           <w:ilvl w:val="0"/>
           <w:numId w:val="7"/>
@@ -1144,7 +1197,7 @@
     </w:p>
     <w:p>
       <w:pPr>
-        <w:pStyle w:val="ListParagraph"/>
+        <w:pStyle w:val="ListeParagraf"/>
         <w:rPr>
           <w:rFonts w:ascii="Arial" w:hAnsi="Arial" w:cs="Arial"/>
         </w:rPr>
@@ -1158,7 +1211,7 @@
     </w:p>
     <w:tbl>
       <w:tblPr>
-        <w:tblStyle w:val="TableGrid"/>
+        <w:tblStyle w:val="TabloKlavuzu"/>
         <w:tblW w:w="9180" w:type="dxa"/>
         <w:tblLook w:val="04A0" w:firstRow="1" w:lastRow="0" w:firstColumn="1" w:lastColumn="0" w:noHBand="0" w:noVBand="1"/>
       </w:tblPr>
@@ -1380,7 +1433,25 @@
               <w:rPr>
                 <w:rFonts w:ascii="Arial" w:hAnsi="Arial" w:cs="Arial"/>
               </w:rPr>
-              <w:t>Brainstormed and pushed the document to Git.</w:t>
+              <w:t>Brainstormed</w:t>
+            </w:r>
+            <w:r>
+              <w:rPr>
+                <w:rFonts w:ascii="Arial" w:hAnsi="Arial" w:cs="Arial"/>
+              </w:rPr>
+              <w:t>,</w:t>
+            </w:r>
+            <w:r>
+              <w:rPr>
+                <w:rFonts w:ascii="Arial" w:hAnsi="Arial" w:cs="Arial"/>
+              </w:rPr>
+              <w:t xml:space="preserve"> pushed the document to Git</w:t>
+            </w:r>
+            <w:r>
+              <w:rPr>
+                <w:rFonts w:ascii="Arial" w:hAnsi="Arial" w:cs="Arial"/>
+              </w:rPr>
+              <w:t>, reviewed and updated the document</w:t>
             </w:r>
           </w:p>
         </w:tc>
@@ -1421,7 +1492,19 @@
               <w:rPr>
                 <w:rFonts w:ascii="Arial" w:hAnsi="Arial" w:cs="Arial"/>
               </w:rPr>
-              <w:t>Brainstormed</w:t>
+              <w:t>Brainstormed, pushed the</w:t>
+            </w:r>
+            <w:r>
+              <w:rPr>
+                <w:rFonts w:ascii="Arial" w:hAnsi="Arial" w:cs="Arial"/>
+              </w:rPr>
+              <w:t xml:space="preserve"> changed</w:t>
+            </w:r>
+            <w:r>
+              <w:rPr>
+                <w:rFonts w:ascii="Arial" w:hAnsi="Arial" w:cs="Arial"/>
+              </w:rPr>
+              <w:t xml:space="preserve"> document to Git, reviewed and updated the document</w:t>
             </w:r>
           </w:p>
         </w:tc>
@@ -2620,11 +2703,11 @@
     <w:name w:val="Normal"/>
     <w:qFormat/>
   </w:style>
-  <w:style w:type="paragraph" w:styleId="Heading2">
+  <w:style w:type="paragraph" w:styleId="Balk2">
     <w:name w:val="heading 2"/>
     <w:basedOn w:val="Normal"/>
     <w:next w:val="Normal"/>
-    <w:link w:val="Heading2Char"/>
+    <w:link w:val="Balk2Char"/>
     <w:uiPriority w:val="9"/>
     <w:unhideWhenUsed/>
     <w:qFormat/>
@@ -2642,11 +2725,11 @@
       <w:szCs w:val="26"/>
     </w:rPr>
   </w:style>
-  <w:style w:type="paragraph" w:styleId="Heading3">
+  <w:style w:type="paragraph" w:styleId="Balk3">
     <w:name w:val="heading 3"/>
     <w:basedOn w:val="Normal"/>
     <w:next w:val="Normal"/>
-    <w:link w:val="Heading3Char"/>
+    <w:link w:val="Balk3Char"/>
     <w:uiPriority w:val="9"/>
     <w:semiHidden/>
     <w:unhideWhenUsed/>
@@ -2665,12 +2748,13 @@
       <w:szCs w:val="24"/>
     </w:rPr>
   </w:style>
-  <w:style w:type="character" w:default="1" w:styleId="DefaultParagraphFont">
+  <w:style w:type="character" w:default="1" w:styleId="VarsaylanParagrafYazTipi">
     <w:name w:val="Default Paragraph Font"/>
     <w:uiPriority w:val="1"/>
+    <w:semiHidden/>
     <w:unhideWhenUsed/>
   </w:style>
-  <w:style w:type="table" w:default="1" w:styleId="TableNormal">
+  <w:style w:type="table" w:default="1" w:styleId="NormalTablo">
     <w:name w:val="Normal Table"/>
     <w:uiPriority w:val="99"/>
     <w:semiHidden/>
@@ -2685,13 +2769,13 @@
       </w:tblCellMar>
     </w:tblPr>
   </w:style>
-  <w:style w:type="numbering" w:default="1" w:styleId="NoList">
+  <w:style w:type="numbering" w:default="1" w:styleId="ListeYok">
     <w:name w:val="No List"/>
     <w:uiPriority w:val="99"/>
     <w:semiHidden/>
     <w:unhideWhenUsed/>
   </w:style>
-  <w:style w:type="paragraph" w:styleId="NoSpacing">
+  <w:style w:type="paragraph" w:styleId="AralkYok">
     <w:name w:val="No Spacing"/>
     <w:uiPriority w:val="1"/>
     <w:qFormat/>
@@ -2700,10 +2784,10 @@
       <w:spacing w:after="0" w:line="240" w:lineRule="auto"/>
     </w:pPr>
   </w:style>
-  <w:style w:type="character" w:customStyle="1" w:styleId="Heading2Char">
-    <w:name w:val="Heading 2 Char"/>
-    <w:basedOn w:val="DefaultParagraphFont"/>
-    <w:link w:val="Heading2"/>
+  <w:style w:type="character" w:customStyle="1" w:styleId="Balk2Char">
+    <w:name w:val="Başlık 2 Char"/>
+    <w:basedOn w:val="VarsaylanParagrafYazTipi"/>
+    <w:link w:val="Balk2"/>
     <w:uiPriority w:val="9"/>
     <w:rsid w:val="009A4AA5"/>
     <w:rPr>
@@ -2713,7 +2797,7 @@
       <w:szCs w:val="26"/>
     </w:rPr>
   </w:style>
-  <w:style w:type="paragraph" w:styleId="ListParagraph">
+  <w:style w:type="paragraph" w:styleId="ListeParagraf">
     <w:name w:val="List Paragraph"/>
     <w:basedOn w:val="Normal"/>
     <w:uiPriority w:val="34"/>
@@ -2724,9 +2808,9 @@
       <w:contextualSpacing/>
     </w:pPr>
   </w:style>
-  <w:style w:type="table" w:styleId="TableGrid">
+  <w:style w:type="table" w:styleId="TabloKlavuzu">
     <w:name w:val="Table Grid"/>
-    <w:basedOn w:val="TableNormal"/>
+    <w:basedOn w:val="NormalTablo"/>
     <w:uiPriority w:val="39"/>
     <w:rsid w:val="00E87105"/>
     <w:pPr>
@@ -2743,9 +2827,9 @@
       </w:tblBorders>
     </w:tblPr>
   </w:style>
-  <w:style w:type="character" w:styleId="Hyperlink">
+  <w:style w:type="character" w:styleId="Kpr">
     <w:name w:val="Hyperlink"/>
-    <w:basedOn w:val="DefaultParagraphFont"/>
+    <w:basedOn w:val="VarsaylanParagrafYazTipi"/>
     <w:uiPriority w:val="99"/>
     <w:unhideWhenUsed/>
     <w:rsid w:val="00E87105"/>
@@ -2754,9 +2838,9 @@
       <w:u w:val="single"/>
     </w:rPr>
   </w:style>
-  <w:style w:type="character" w:styleId="UnresolvedMention">
+  <w:style w:type="character" w:styleId="zmlenmeyenBahsetme">
     <w:name w:val="Unresolved Mention"/>
-    <w:basedOn w:val="DefaultParagraphFont"/>
+    <w:basedOn w:val="VarsaylanParagrafYazTipi"/>
     <w:uiPriority w:val="99"/>
     <w:semiHidden/>
     <w:unhideWhenUsed/>
@@ -2766,10 +2850,10 @@
       <w:shd w:val="clear" w:color="auto" w:fill="E1DFDD"/>
     </w:rPr>
   </w:style>
-  <w:style w:type="character" w:customStyle="1" w:styleId="Heading3Char">
-    <w:name w:val="Heading 3 Char"/>
-    <w:basedOn w:val="DefaultParagraphFont"/>
-    <w:link w:val="Heading3"/>
+  <w:style w:type="character" w:customStyle="1" w:styleId="Balk3Char">
+    <w:name w:val="Başlık 3 Char"/>
+    <w:basedOn w:val="VarsaylanParagrafYazTipi"/>
+    <w:link w:val="Balk3"/>
     <w:uiPriority w:val="9"/>
     <w:semiHidden/>
     <w:rsid w:val="00E87105"/>
